--- a/templates/rks-tunjuklangsungbarang.docx
+++ b/templates/rks-tunjuklangsungbarang.docx
@@ -220,7 +220,6 @@
           <w:b/>
           <w:sz w:val="22"/>
           <w:szCs w:val="22"/>
-          <w:lang w:val="id-ID"/>
         </w:rPr>
       </w:pPr>
       <w:r>
@@ -258,66 +257,8 @@
           <w:b/>
           <w:sz w:val="22"/>
           <w:szCs w:val="22"/>
-          <w:lang w:val="id-ID"/>
-        </w:rPr>
-        <w:t>.....</w:t>
-      </w:r>
-      <w:r>
-        <w:rPr>
-          <w:rFonts w:ascii="Arial" w:hAnsi="Arial" w:cs="Arial"/>
-          <w:b/>
-          <w:sz w:val="22"/>
-          <w:szCs w:val="22"/>
-        </w:rPr>
-        <w:t>.RKS/</w:t>
-      </w:r>
-      <w:r>
-        <w:rPr>
-          <w:rFonts w:ascii="Arial" w:hAnsi="Arial" w:cs="Arial"/>
-          <w:b/>
-          <w:sz w:val="22"/>
-          <w:szCs w:val="22"/>
-          <w:lang w:val="id-ID"/>
-        </w:rPr>
-        <w:t>....</w:t>
-      </w:r>
-      <w:r>
-        <w:rPr>
-          <w:rFonts w:ascii="Arial" w:hAnsi="Arial" w:cs="Arial"/>
-          <w:b/>
-          <w:sz w:val="22"/>
-          <w:szCs w:val="22"/>
-        </w:rPr>
-        <w:t>/</w:t>
-      </w:r>
-      <w:r>
-        <w:rPr>
-          <w:rFonts w:ascii="Arial" w:hAnsi="Arial" w:cs="Arial"/>
-          <w:b/>
-          <w:sz w:val="22"/>
-          <w:szCs w:val="22"/>
-          <w:lang w:val="id-ID"/>
-        </w:rPr>
-        <w:t>........</w:t>
-      </w:r>
-      <w:r>
-        <w:rPr>
-          <w:rFonts w:ascii="Arial" w:hAnsi="Arial" w:cs="Arial"/>
-          <w:b/>
-          <w:sz w:val="22"/>
-          <w:szCs w:val="22"/>
-        </w:rPr>
-        <w:t>/</w:t>
-      </w:r>
-      <w:r>
-        <w:rPr>
-          <w:rFonts w:ascii="Arial" w:hAnsi="Arial" w:cs="Arial"/>
-          <w:b/>
-          <w:sz w:val="22"/>
-          <w:szCs w:val="22"/>
-          <w:lang w:val="id-ID"/>
-        </w:rPr>
-        <w:t>.....</w:t>
+        </w:rPr>
+        <w:t>#norks#</w:t>
       </w:r>
     </w:p>
     <w:p>
@@ -331,7 +272,6 @@
           <w:b/>
           <w:sz w:val="22"/>
           <w:szCs w:val="22"/>
-          <w:lang w:val="id-ID"/>
         </w:rPr>
       </w:pPr>
       <w:r>
@@ -362,9 +302,8 @@
           <w:b/>
           <w:sz w:val="22"/>
           <w:szCs w:val="22"/>
-          <w:lang w:val="id-ID"/>
-        </w:rPr>
-        <w:t>........</w:t>
+        </w:rPr>
+        <w:t>#tglrks#</w:t>
       </w:r>
     </w:p>
     <w:p>
@@ -542,7 +481,6 @@
           <w:b/>
           <w:sz w:val="22"/>
           <w:szCs w:val="22"/>
-          <w:lang w:val="id-ID"/>
         </w:rPr>
       </w:pPr>
       <w:r>
@@ -563,9 +501,8 @@
           <w:color w:val="000000"/>
           <w:sz w:val="22"/>
           <w:szCs w:val="22"/>
-          <w:lang w:val="id-ID"/>
-        </w:rPr>
-        <w:t>.............................</w:t>
+        </w:rPr>
+        <w:t>#namapengadaan#</w:t>
       </w:r>
     </w:p>
     <w:p>
@@ -1049,9 +986,8 @@
           <w:rFonts w:ascii="Tahoma" w:hAnsi="Tahoma" w:cs="Tahoma"/>
           <w:sz w:val="22"/>
           <w:szCs w:val="22"/>
-          <w:lang w:val="id-ID"/>
-        </w:rPr>
-        <w:t>...........................................................</w:t>
+        </w:rPr>
+        <w:t>#namapengadaan#</w:t>
       </w:r>
       <w:r>
         <w:rPr>
@@ -1093,7 +1029,6 @@
           <w:b/>
           <w:sz w:val="22"/>
           <w:szCs w:val="22"/>
-          <w:lang w:val="id-ID"/>
         </w:rPr>
       </w:pPr>
       <w:r>
@@ -1112,66 +1047,8 @@
           <w:b/>
           <w:sz w:val="22"/>
           <w:szCs w:val="22"/>
-          <w:lang w:val="id-ID"/>
-        </w:rPr>
-        <w:t>....</w:t>
-      </w:r>
-      <w:r>
-        <w:rPr>
-          <w:rFonts w:ascii="Tahoma" w:hAnsi="Tahoma" w:cs="Tahoma"/>
-          <w:b/>
-          <w:sz w:val="22"/>
-          <w:szCs w:val="22"/>
-        </w:rPr>
-        <w:t>.RKS/</w:t>
-      </w:r>
-      <w:r>
-        <w:rPr>
-          <w:rFonts w:ascii="Tahoma" w:hAnsi="Tahoma" w:cs="Tahoma"/>
-          <w:b/>
-          <w:sz w:val="22"/>
-          <w:szCs w:val="22"/>
-          <w:lang w:val="id-ID"/>
-        </w:rPr>
-        <w:t>.....</w:t>
-      </w:r>
-      <w:r>
-        <w:rPr>
-          <w:rFonts w:ascii="Tahoma" w:hAnsi="Tahoma" w:cs="Tahoma"/>
-          <w:b/>
-          <w:sz w:val="22"/>
-          <w:szCs w:val="22"/>
-        </w:rPr>
-        <w:t>/</w:t>
-      </w:r>
-      <w:r>
-        <w:rPr>
-          <w:rFonts w:ascii="Tahoma" w:hAnsi="Tahoma" w:cs="Tahoma"/>
-          <w:b/>
-          <w:sz w:val="22"/>
-          <w:szCs w:val="22"/>
-          <w:lang w:val="id-ID"/>
-        </w:rPr>
-        <w:t>.....</w:t>
-      </w:r>
-      <w:r>
-        <w:rPr>
-          <w:rFonts w:ascii="Tahoma" w:hAnsi="Tahoma" w:cs="Tahoma"/>
-          <w:b/>
-          <w:sz w:val="22"/>
-          <w:szCs w:val="22"/>
-        </w:rPr>
-        <w:t>/20</w:t>
-      </w:r>
-      <w:r>
-        <w:rPr>
-          <w:rFonts w:ascii="Tahoma" w:hAnsi="Tahoma" w:cs="Tahoma"/>
-          <w:b/>
-          <w:sz w:val="22"/>
-          <w:szCs w:val="22"/>
-          <w:lang w:val="id-ID"/>
-        </w:rPr>
-        <w:t>...</w:t>
+        </w:rPr>
+        <w:t>#norks#</w:t>
       </w:r>
     </w:p>
     <w:p>
@@ -1196,7 +1073,27 @@
           <w:lang w:val="sv-SE"/>
         </w:rPr>
         <w:tab/>
-        <w:t xml:space="preserve">Tanggal :  24 April 2013             </w:t>
+        <w:t xml:space="preserve">Tanggal :  </w:t>
+      </w:r>
+      <w:r>
+        <w:rPr>
+          <w:rFonts w:ascii="Tahoma" w:hAnsi="Tahoma" w:cs="Tahoma"/>
+          <w:b/>
+          <w:sz w:val="22"/>
+          <w:szCs w:val="22"/>
+          <w:lang w:val="sv-SE"/>
+        </w:rPr>
+        <w:t>#tglrks#</w:t>
+      </w:r>
+      <w:r>
+        <w:rPr>
+          <w:rFonts w:ascii="Tahoma" w:hAnsi="Tahoma" w:cs="Tahoma"/>
+          <w:b/>
+          <w:sz w:val="22"/>
+          <w:szCs w:val="22"/>
+          <w:lang w:val="sv-SE"/>
+        </w:rPr>
+        <w:t xml:space="preserve">             </w:t>
       </w:r>
       <w:r>
         <w:rPr>
@@ -6553,29 +6450,29 @@
           <w:szCs w:val="32"/>
         </w:rPr>
         <w:tab/>
-        <w:t>: ...........................</w:t>
-      </w:r>
-    </w:p>
-    <w:p>
-      <w:pPr>
-        <w:ind w:left="2250" w:firstLine="630"/>
-        <w:jc w:val="both"/>
+        <w:t xml:space="preserve">: </w:t>
+      </w:r>
+      <w:r>
         <w:rPr>
           <w:rFonts w:ascii="Univers" w:hAnsi="Univers"/>
           <w:b/>
           <w:sz w:val="32"/>
           <w:szCs w:val="32"/>
         </w:rPr>
-      </w:pPr>
-      <w:r>
+        <w:t>#norks#</w:t>
+      </w:r>
+    </w:p>
+    <w:p>
+      <w:pPr>
+        <w:ind w:left="2250" w:firstLine="630"/>
+        <w:jc w:val="both"/>
         <w:rPr>
           <w:rFonts w:ascii="Univers" w:hAnsi="Univers"/>
           <w:b/>
           <w:sz w:val="32"/>
           <w:szCs w:val="32"/>
         </w:rPr>
-        <w:t>Tanggal</w:t>
-      </w:r>
+      </w:pPr>
       <w:r>
         <w:rPr>
           <w:rFonts w:ascii="Univers" w:hAnsi="Univers"/>
@@ -6583,35 +6480,31 @@
           <w:sz w:val="32"/>
           <w:szCs w:val="32"/>
         </w:rPr>
-        <w:tab/>
-        <w:t>: ...........................</w:t>
-      </w:r>
-    </w:p>
-    <w:p>
-      <w:pPr>
-        <w:ind w:left="2250" w:firstLine="630"/>
-        <w:jc w:val="both"/>
+        <w:t>Tanggal</w:t>
+      </w:r>
+      <w:r>
         <w:rPr>
           <w:rFonts w:ascii="Univers" w:hAnsi="Univers"/>
           <w:b/>
           <w:sz w:val="32"/>
           <w:szCs w:val="32"/>
         </w:rPr>
-      </w:pPr>
-    </w:p>
-    <w:p>
-      <w:pPr>
-        <w:jc w:val="both"/>
+        <w:tab/>
+        <w:t xml:space="preserve">: </w:t>
+      </w:r>
+      <w:r>
         <w:rPr>
           <w:rFonts w:ascii="Univers" w:hAnsi="Univers"/>
           <w:b/>
           <w:sz w:val="32"/>
           <w:szCs w:val="32"/>
         </w:rPr>
-      </w:pPr>
-    </w:p>
-    <w:p>
-      <w:pPr>
+        <w:t>#tglrks#</w:t>
+      </w:r>
+    </w:p>
+    <w:p>
+      <w:pPr>
+        <w:ind w:left="2250" w:firstLine="630"/>
         <w:jc w:val="both"/>
         <w:rPr>
           <w:rFonts w:ascii="Univers" w:hAnsi="Univers"/>
@@ -6623,7 +6516,7 @@
     </w:p>
     <w:p>
       <w:pPr>
-        <w:jc w:val="center"/>
+        <w:jc w:val="both"/>
         <w:rPr>
           <w:rFonts w:ascii="Univers" w:hAnsi="Univers"/>
           <w:b/>
@@ -6631,15 +6524,17 @@
           <w:szCs w:val="32"/>
         </w:rPr>
       </w:pPr>
-      <w:r>
+    </w:p>
+    <w:p>
+      <w:pPr>
+        <w:jc w:val="both"/>
         <w:rPr>
           <w:rFonts w:ascii="Univers" w:hAnsi="Univers"/>
           <w:b/>
           <w:sz w:val="32"/>
           <w:szCs w:val="32"/>
         </w:rPr>
-        <w:t>PERIHAL</w:t>
-      </w:r>
+      </w:pPr>
     </w:p>
     <w:p>
       <w:pPr>
@@ -6651,19 +6546,19 @@
           <w:szCs w:val="32"/>
         </w:rPr>
       </w:pPr>
-    </w:p>
-    <w:p>
-      <w:pPr>
+      <w:r>
         <w:rPr>
           <w:rFonts w:ascii="Univers" w:hAnsi="Univers"/>
           <w:b/>
           <w:sz w:val="32"/>
           <w:szCs w:val="32"/>
         </w:rPr>
-      </w:pPr>
-    </w:p>
-    <w:p>
-      <w:pPr>
+        <w:t>PERIHAL</w:t>
+      </w:r>
+    </w:p>
+    <w:p>
+      <w:pPr>
+        <w:jc w:val="center"/>
         <w:rPr>
           <w:rFonts w:ascii="Univers" w:hAnsi="Univers"/>
           <w:b/>
@@ -6671,14 +6566,34 @@
           <w:szCs w:val="32"/>
         </w:rPr>
       </w:pPr>
-      <w:r>
+    </w:p>
+    <w:p>
+      <w:pPr>
         <w:rPr>
           <w:rFonts w:ascii="Univers" w:hAnsi="Univers"/>
           <w:b/>
           <w:sz w:val="32"/>
           <w:szCs w:val="32"/>
         </w:rPr>
-        <w:t>PENGADAAN BARANG ............................................................ ..........................................................................................................................................................................................................</w:t>
+      </w:pPr>
+    </w:p>
+    <w:p>
+      <w:pPr>
+        <w:rPr>
+          <w:rFonts w:ascii="Univers" w:hAnsi="Univers"/>
+          <w:b/>
+          <w:sz w:val="32"/>
+          <w:szCs w:val="32"/>
+        </w:rPr>
+      </w:pPr>
+      <w:r>
+        <w:rPr>
+          <w:rFonts w:ascii="Univers" w:hAnsi="Univers"/>
+          <w:b/>
+          <w:sz w:val="32"/>
+          <w:szCs w:val="32"/>
+        </w:rPr>
+        <w:t>#namapengadaan#</w:t>
       </w:r>
     </w:p>
     <w:p>
@@ -6726,12 +6641,6 @@
         <w:gridCol w:w="1368"/>
       </w:tblGrid>
       <w:tr>
-        <w:tblPrEx>
-          <w:tblCellMar>
-            <w:top w:w="0" w:type="dxa"/>
-            <w:bottom w:w="0" w:type="dxa"/>
-          </w:tblCellMar>
-        </w:tblPrEx>
         <w:tc>
           <w:tcPr>
             <w:tcW w:w="1548" w:type="dxa"/>
@@ -6763,12 +6672,6 @@
         </w:tc>
       </w:tr>
       <w:tr>
-        <w:tblPrEx>
-          <w:tblCellMar>
-            <w:top w:w="0" w:type="dxa"/>
-            <w:bottom w:w="0" w:type="dxa"/>
-          </w:tblCellMar>
-        </w:tblPrEx>
         <w:tc>
           <w:tcPr>
             <w:tcW w:w="1548" w:type="dxa"/>
@@ -34090,7 +33993,14 @@
           <w:b/>
           <w:sz w:val="22"/>
         </w:rPr>
-        <w:t>PENGADAAN BARANG........................ PT PLN (PERSERO).........</w:t>
+        <w:t>#namapengadaan#</w:t>
+      </w:r>
+      <w:r>
+        <w:rPr>
+          <w:b/>
+          <w:sz w:val="22"/>
+        </w:rPr>
+        <w:t xml:space="preserve"> PT PLN (PERSERO).........</w:t>
       </w:r>
     </w:p>
     <w:p>
@@ -34131,7 +34041,14 @@
           <w:b/>
           <w:sz w:val="22"/>
         </w:rPr>
-        <w:t>NOMOR ..........................................</w:t>
+        <w:t xml:space="preserve">NOMOR </w:t>
+      </w:r>
+      <w:r>
+        <w:rPr>
+          <w:b/>
+          <w:sz w:val="22"/>
+        </w:rPr>
+        <w:t>#norks#</w:t>
       </w:r>
     </w:p>
     <w:p>
@@ -34147,7 +34064,23 @@
           <w:b/>
           <w:sz w:val="22"/>
         </w:rPr>
-        <w:t>TANGGAL .......................................</w:t>
+        <w:t xml:space="preserve">TANGGAL </w:t>
+      </w:r>
+      <w:r>
+        <w:rPr>
+          <w:b/>
+          <w:sz w:val="22"/>
+        </w:rPr>
+        <w:t>#tglrks</w:t>
+      </w:r>
+      <w:bookmarkStart w:id="1" w:name="_GoBack"/>
+      <w:bookmarkEnd w:id="1"/>
+      <w:r>
+        <w:rPr>
+          <w:b/>
+          <w:sz w:val="22"/>
+        </w:rPr>
+        <w:t>#</w:t>
       </w:r>
     </w:p>
     <w:p>
@@ -49613,8 +49546,6 @@
           <w:sz w:val="22"/>
         </w:rPr>
       </w:pPr>
-      <w:bookmarkStart w:id="1" w:name="_GoBack"/>
-      <w:bookmarkEnd w:id="1"/>
     </w:p>
     <w:sectPr>
       <w:footerReference w:type="default" r:id="rId9"/>
@@ -49896,7 +49827,6 @@
     <w:lvl w:ilvl="1">
       <w:start w:val="1"/>
       <w:numFmt w:val="decimal"/>
-      <w:pStyle w:val="Normal"/>
       <w:isLgl/>
       <w:lvlText w:val="%1.%2."/>
       <w:lvlJc w:val="left"/>
@@ -49913,7 +49843,6 @@
     <w:lvl w:ilvl="2">
       <w:start w:val="1"/>
       <w:numFmt w:val="decimal"/>
-      <w:pStyle w:val="Normal"/>
       <w:isLgl/>
       <w:lvlText w:val="%1.%2.%3."/>
       <w:lvlJc w:val="left"/>
@@ -49930,7 +49859,6 @@
     <w:lvl w:ilvl="3">
       <w:start w:val="1"/>
       <w:numFmt w:val="decimal"/>
-      <w:pStyle w:val="Normal"/>
       <w:isLgl/>
       <w:lvlText w:val="%1.%2.%3.%4."/>
       <w:lvlJc w:val="left"/>
@@ -49947,7 +49875,6 @@
     <w:lvl w:ilvl="4">
       <w:start w:val="1"/>
       <w:numFmt w:val="decimal"/>
-      <w:pStyle w:val="Normal"/>
       <w:isLgl/>
       <w:lvlText w:val="%1.%2.%3.%4.%5."/>
       <w:lvlJc w:val="left"/>
@@ -49964,7 +49891,6 @@
     <w:lvl w:ilvl="5">
       <w:start w:val="1"/>
       <w:numFmt w:val="decimal"/>
-      <w:pStyle w:val="Normal"/>
       <w:isLgl/>
       <w:lvlText w:val="%1.%2.%3.%4.%5.%6."/>
       <w:lvlJc w:val="left"/>
@@ -49981,7 +49907,6 @@
     <w:lvl w:ilvl="6">
       <w:start w:val="1"/>
       <w:numFmt w:val="decimal"/>
-      <w:pStyle w:val="Normal"/>
       <w:isLgl/>
       <w:lvlText w:val="%1.%2.%3.%4.%5.%6.%7."/>
       <w:lvlJc w:val="left"/>
@@ -49998,7 +49923,6 @@
     <w:lvl w:ilvl="7">
       <w:start w:val="1"/>
       <w:numFmt w:val="decimal"/>
-      <w:pStyle w:val="Normal"/>
       <w:isLgl/>
       <w:lvlText w:val="%1.%2.%3.%4.%5.%6.%7.%8."/>
       <w:lvlJc w:val="left"/>
@@ -50015,7 +49939,6 @@
     <w:lvl w:ilvl="8">
       <w:start w:val="1"/>
       <w:numFmt w:val="decimal"/>
-      <w:pStyle w:val="Normal"/>
       <w:isLgl/>
       <w:lvlText w:val="%1.%2.%3.%4.%5.%6.%7.%8.%9."/>
       <w:lvlJc w:val="left"/>
@@ -50330,7 +50253,6 @@
     <w:lvl w:ilvl="1">
       <w:start w:val="1"/>
       <w:numFmt w:val="decimal"/>
-      <w:pStyle w:val="Normal"/>
       <w:isLgl/>
       <w:lvlText w:val="%1.%2."/>
       <w:lvlJc w:val="left"/>
@@ -50347,7 +50269,6 @@
     <w:lvl w:ilvl="2">
       <w:start w:val="1"/>
       <w:numFmt w:val="decimal"/>
-      <w:pStyle w:val="Normal"/>
       <w:isLgl/>
       <w:lvlText w:val="%1.%2.%3."/>
       <w:lvlJc w:val="left"/>
@@ -50364,7 +50285,6 @@
     <w:lvl w:ilvl="3">
       <w:start w:val="1"/>
       <w:numFmt w:val="decimal"/>
-      <w:pStyle w:val="Normal"/>
       <w:isLgl/>
       <w:lvlText w:val="%1.%2.%3.%4."/>
       <w:lvlJc w:val="left"/>
@@ -50381,7 +50301,6 @@
     <w:lvl w:ilvl="4">
       <w:start w:val="1"/>
       <w:numFmt w:val="decimal"/>
-      <w:pStyle w:val="Normal"/>
       <w:isLgl/>
       <w:lvlText w:val="%1.%2.%3.%4.%5."/>
       <w:lvlJc w:val="left"/>
@@ -50398,7 +50317,6 @@
     <w:lvl w:ilvl="5">
       <w:start w:val="1"/>
       <w:numFmt w:val="decimal"/>
-      <w:pStyle w:val="Normal"/>
       <w:isLgl/>
       <w:lvlText w:val="%1.%2.%3.%4.%5.%6."/>
       <w:lvlJc w:val="left"/>
@@ -50415,7 +50333,6 @@
     <w:lvl w:ilvl="6">
       <w:start w:val="1"/>
       <w:numFmt w:val="decimal"/>
-      <w:pStyle w:val="Normal"/>
       <w:isLgl/>
       <w:lvlText w:val="%1.%2.%3.%4.%5.%6.%7."/>
       <w:lvlJc w:val="left"/>
@@ -50432,7 +50349,6 @@
     <w:lvl w:ilvl="7">
       <w:start w:val="1"/>
       <w:numFmt w:val="decimal"/>
-      <w:pStyle w:val="Normal"/>
       <w:isLgl/>
       <w:lvlText w:val="%1.%2.%3.%4.%5.%6.%7.%8."/>
       <w:lvlJc w:val="left"/>
@@ -50449,7 +50365,6 @@
     <w:lvl w:ilvl="8">
       <w:start w:val="1"/>
       <w:numFmt w:val="decimal"/>
-      <w:pStyle w:val="Normal"/>
       <w:isLgl/>
       <w:lvlText w:val="%1.%2.%3.%4.%5.%6.%7.%8.%9."/>
       <w:lvlJc w:val="left"/>

--- a/templates/rks-tunjuklangsungbarang.docx
+++ b/templates/rks-tunjuklangsungbarang.docx
@@ -1048,6 +1048,17 @@
           <w:sz w:val="22"/>
           <w:szCs w:val="22"/>
         </w:rPr>
+        <w:t xml:space="preserve">: </w:t>
+      </w:r>
+      <w:bookmarkStart w:id="0" w:name="_GoBack"/>
+      <w:bookmarkEnd w:id="0"/>
+      <w:r>
+        <w:rPr>
+          <w:rFonts w:ascii="Tahoma" w:hAnsi="Tahoma" w:cs="Tahoma"/>
+          <w:b/>
+          <w:sz w:val="22"/>
+          <w:szCs w:val="22"/>
+        </w:rPr>
         <w:t>#norks#</w:t>
       </w:r>
     </w:p>
@@ -4677,7 +4688,7 @@
           <w:lang w:val="id-ID"/>
         </w:rPr>
       </w:pPr>
-      <w:bookmarkStart w:id="0" w:name="OLE_LINK1"/>
+      <w:bookmarkStart w:id="1" w:name="OLE_LINK1"/>
     </w:p>
     <w:p>
       <w:pPr>
@@ -6182,7 +6193,7 @@
         <w:t xml:space="preserve">…………… (Jabatan) </w:t>
       </w:r>
     </w:p>
-    <w:bookmarkEnd w:id="0"/>
+    <w:bookmarkEnd w:id="1"/>
     <w:p>
       <w:pPr>
         <w:tabs>
@@ -34071,16 +34082,7 @@
           <w:b/>
           <w:sz w:val="22"/>
         </w:rPr>
-        <w:t>#tglrks</w:t>
-      </w:r>
-      <w:bookmarkStart w:id="1" w:name="_GoBack"/>
-      <w:bookmarkEnd w:id="1"/>
-      <w:r>
-        <w:rPr>
-          <w:b/>
-          <w:sz w:val="22"/>
-        </w:rPr>
-        <w:t>#</w:t>
+        <w:t>#tglrks#</w:t>
       </w:r>
     </w:p>
     <w:p>
